--- a/Requirement_document.docx
+++ b/Requirement_document.docx
@@ -7,1919 +7,557 @@
         <w:jc w:val="center"/>
       </w:pPr>
       <w:r>
-        <w:t xml:space="preserve">Website </w:t>
-      </w:r>
-      <w:proofErr w:type="spellStart"/>
-      <w:r>
-        <w:t>kết</w:t>
-      </w:r>
-      <w:proofErr w:type="spellEnd"/>
-      <w:r>
-        <w:t xml:space="preserve"> </w:t>
-      </w:r>
-      <w:proofErr w:type="spellStart"/>
-      <w:r>
-        <w:t>nối</w:t>
-      </w:r>
-      <w:proofErr w:type="spellEnd"/>
-      <w:r>
-        <w:t xml:space="preserve"> </w:t>
-      </w:r>
-      <w:proofErr w:type="spellStart"/>
-      <w:r>
-        <w:t>khách</w:t>
-      </w:r>
-      <w:proofErr w:type="spellEnd"/>
-      <w:r>
-        <w:t xml:space="preserve"> du </w:t>
-      </w:r>
-      <w:proofErr w:type="spellStart"/>
-      <w:r>
-        <w:t>lịch</w:t>
-      </w:r>
-      <w:proofErr w:type="spellEnd"/>
-      <w:r>
-        <w:t xml:space="preserve"> </w:t>
-      </w:r>
-      <w:proofErr w:type="spellStart"/>
-      <w:r>
-        <w:t>và</w:t>
-      </w:r>
-      <w:proofErr w:type="spellEnd"/>
-      <w:r>
-        <w:t xml:space="preserve"> </w:t>
-      </w:r>
-      <w:proofErr w:type="spellStart"/>
-      <w:r>
-        <w:t>người</w:t>
-      </w:r>
-      <w:proofErr w:type="spellEnd"/>
-      <w:r>
-        <w:t xml:space="preserve"> </w:t>
-      </w:r>
-      <w:proofErr w:type="spellStart"/>
-      <w:r>
-        <w:t>bản</w:t>
-      </w:r>
-      <w:proofErr w:type="spellEnd"/>
-      <w:r>
-        <w:t xml:space="preserve"> </w:t>
-      </w:r>
-      <w:proofErr w:type="spellStart"/>
-      <w:r>
-        <w:t>xứ</w:t>
-      </w:r>
-      <w:proofErr w:type="spellEnd"/>
-      <w:r>
-        <w:t>.</w:t>
-      </w:r>
-    </w:p>
-    <w:p>
-      <w:pPr>
-        <w:pStyle w:val="Heading1"/>
-        <w:numPr>
-          <w:ilvl w:val="0"/>
-          <w:numId w:val="18"/>
-        </w:numPr>
-      </w:pPr>
-      <w:r>
-        <w:t>Module</w:t>
-      </w:r>
-    </w:p>
-    <w:p>
-      <w:pPr>
-        <w:pStyle w:val="Heading2"/>
-        <w:numPr>
-          <w:ilvl w:val="0"/>
-          <w:numId w:val="19"/>
-        </w:numPr>
-      </w:pPr>
-      <w:proofErr w:type="spellStart"/>
-      <w:r>
-        <w:t>Chứ</w:t>
-      </w:r>
-      <w:r>
-        <w:t>c</w:t>
-      </w:r>
-      <w:proofErr w:type="spellEnd"/>
-      <w:r>
-        <w:t xml:space="preserve"> </w:t>
-      </w:r>
-      <w:proofErr w:type="spellStart"/>
-      <w:r>
-        <w:t>năng</w:t>
-      </w:r>
-      <w:proofErr w:type="spellEnd"/>
-      <w:r>
-        <w:t xml:space="preserve"> admin</w:t>
-      </w:r>
-    </w:p>
-    <w:p>
-      <w:pPr>
-        <w:pStyle w:val="ListParagraph"/>
-        <w:numPr>
-          <w:ilvl w:val="0"/>
-          <w:numId w:val="4"/>
-        </w:numPr>
-      </w:pPr>
-      <w:proofErr w:type="spellStart"/>
-      <w:r>
-        <w:t>Quản</w:t>
-      </w:r>
-      <w:proofErr w:type="spellEnd"/>
-      <w:r>
-        <w:t xml:space="preserve"> </w:t>
-      </w:r>
-      <w:proofErr w:type="spellStart"/>
-      <w:r>
-        <w:t>lí</w:t>
-      </w:r>
-      <w:proofErr w:type="spellEnd"/>
-      <w:r>
-        <w:t xml:space="preserve"> User</w:t>
-      </w:r>
-      <w:r>
-        <w:t xml:space="preserve">: Admin </w:t>
-      </w:r>
-      <w:proofErr w:type="spellStart"/>
-      <w:r>
-        <w:t>có</w:t>
-      </w:r>
-      <w:proofErr w:type="spellEnd"/>
-      <w:r>
-        <w:t xml:space="preserve"> </w:t>
-      </w:r>
-      <w:proofErr w:type="spellStart"/>
-      <w:r>
-        <w:t>thể</w:t>
-      </w:r>
-      <w:proofErr w:type="spellEnd"/>
-      <w:r>
-        <w:t xml:space="preserve"> </w:t>
-      </w:r>
-      <w:proofErr w:type="spellStart"/>
-      <w:r>
-        <w:t>quản</w:t>
-      </w:r>
-      <w:proofErr w:type="spellEnd"/>
-      <w:r>
-        <w:t xml:space="preserve"> </w:t>
-      </w:r>
-      <w:proofErr w:type="spellStart"/>
-      <w:r>
-        <w:t>lí</w:t>
-      </w:r>
-      <w:proofErr w:type="spellEnd"/>
-      <w:r>
-        <w:t xml:space="preserve"> </w:t>
-      </w:r>
-      <w:proofErr w:type="spellStart"/>
-      <w:r>
-        <w:t>các</w:t>
-      </w:r>
-      <w:proofErr w:type="spellEnd"/>
-      <w:r>
-        <w:t xml:space="preserve"> User (</w:t>
-      </w:r>
-      <w:proofErr w:type="spellStart"/>
-      <w:r>
-        <w:t>Khách</w:t>
-      </w:r>
-      <w:proofErr w:type="spellEnd"/>
-      <w:r>
-        <w:t xml:space="preserve"> du </w:t>
-      </w:r>
-      <w:proofErr w:type="spellStart"/>
-      <w:r>
-        <w:t>lịch</w:t>
-      </w:r>
-      <w:proofErr w:type="spellEnd"/>
-      <w:r>
-        <w:t>, tour guide)</w:t>
-      </w:r>
-    </w:p>
-    <w:p>
-      <w:pPr>
-        <w:pStyle w:val="ListParagraph"/>
-        <w:ind w:left="1080"/>
-      </w:pPr>
-      <w:r>
-        <w:t xml:space="preserve">+ </w:t>
-      </w:r>
-      <w:proofErr w:type="spellStart"/>
-      <w:r>
-        <w:t>Xem</w:t>
-      </w:r>
-      <w:proofErr w:type="spellEnd"/>
-      <w:r>
-        <w:t xml:space="preserve"> </w:t>
-      </w:r>
-      <w:proofErr w:type="spellStart"/>
-      <w:r>
-        <w:t>thông</w:t>
-      </w:r>
-      <w:proofErr w:type="spellEnd"/>
-      <w:r>
-        <w:t xml:space="preserve"> tin User</w:t>
-      </w:r>
-    </w:p>
-    <w:p>
-      <w:pPr>
-        <w:pStyle w:val="ListParagraph"/>
-        <w:ind w:left="1080"/>
-      </w:pPr>
-      <w:r>
-        <w:t xml:space="preserve">+ </w:t>
-      </w:r>
-      <w:proofErr w:type="spellStart"/>
-      <w:proofErr w:type="gramStart"/>
-      <w:r>
-        <w:t>Thêm</w:t>
-      </w:r>
-      <w:proofErr w:type="spellEnd"/>
-      <w:r>
-        <w:t xml:space="preserve"> </w:t>
-      </w:r>
-      <w:r>
-        <w:t>,</w:t>
-      </w:r>
-      <w:proofErr w:type="gramEnd"/>
-      <w:r>
-        <w:t xml:space="preserve"> </w:t>
-      </w:r>
-      <w:proofErr w:type="spellStart"/>
-      <w:r>
-        <w:t>sửa</w:t>
-      </w:r>
-      <w:proofErr w:type="spellEnd"/>
-      <w:r>
-        <w:t xml:space="preserve">, </w:t>
-      </w:r>
-      <w:proofErr w:type="spellStart"/>
-      <w:r>
-        <w:t>xóa</w:t>
-      </w:r>
-      <w:proofErr w:type="spellEnd"/>
-      <w:r>
-        <w:t xml:space="preserve">, </w:t>
-      </w:r>
-      <w:proofErr w:type="spellStart"/>
-      <w:r>
-        <w:t>tìm</w:t>
-      </w:r>
-      <w:proofErr w:type="spellEnd"/>
-      <w:r>
-        <w:t xml:space="preserve"> </w:t>
-      </w:r>
-      <w:proofErr w:type="spellStart"/>
-      <w:r>
-        <w:t>kiếm</w:t>
-      </w:r>
-      <w:proofErr w:type="spellEnd"/>
-      <w:r>
-        <w:t xml:space="preserve">, </w:t>
-      </w:r>
-      <w:proofErr w:type="spellStart"/>
-      <w:r>
-        <w:t>phân</w:t>
-      </w:r>
-      <w:proofErr w:type="spellEnd"/>
-      <w:r>
-        <w:t xml:space="preserve"> </w:t>
-      </w:r>
-      <w:proofErr w:type="spellStart"/>
-      <w:r>
-        <w:t>trang</w:t>
-      </w:r>
-      <w:proofErr w:type="spellEnd"/>
-      <w:r>
-        <w:t>.</w:t>
-      </w:r>
-    </w:p>
-    <w:p>
-      <w:pPr>
-        <w:pStyle w:val="ListParagraph"/>
-        <w:numPr>
-          <w:ilvl w:val="0"/>
-          <w:numId w:val="4"/>
-        </w:numPr>
-      </w:pPr>
-      <w:proofErr w:type="spellStart"/>
-      <w:r>
-        <w:t>Quả</w:t>
-      </w:r>
-      <w:r>
-        <w:t>n</w:t>
-      </w:r>
-      <w:proofErr w:type="spellEnd"/>
-      <w:r>
-        <w:t xml:space="preserve"> </w:t>
-      </w:r>
-      <w:proofErr w:type="spellStart"/>
-      <w:r>
-        <w:t>lí</w:t>
-      </w:r>
-      <w:proofErr w:type="spellEnd"/>
-      <w:r>
-        <w:t xml:space="preserve"> tour du </w:t>
-      </w:r>
-      <w:proofErr w:type="spellStart"/>
-      <w:r>
-        <w:t>lịch</w:t>
-      </w:r>
-      <w:proofErr w:type="spellEnd"/>
-      <w:r>
-        <w:t xml:space="preserve">: </w:t>
-      </w:r>
-    </w:p>
-    <w:p>
-      <w:pPr>
-        <w:pStyle w:val="ListParagraph"/>
-        <w:ind w:left="1080"/>
-      </w:pPr>
-      <w:r>
-        <w:t xml:space="preserve">+ </w:t>
-      </w:r>
-      <w:proofErr w:type="spellStart"/>
-      <w:r>
-        <w:t>Xem</w:t>
-      </w:r>
-      <w:proofErr w:type="spellEnd"/>
-      <w:r>
-        <w:t xml:space="preserve"> </w:t>
-      </w:r>
-      <w:proofErr w:type="spellStart"/>
-      <w:r>
-        <w:t>thông</w:t>
-      </w:r>
-      <w:proofErr w:type="spellEnd"/>
-      <w:r>
-        <w:t xml:space="preserve"> tin tour.</w:t>
-      </w:r>
-    </w:p>
-    <w:p>
-      <w:pPr>
-        <w:pStyle w:val="ListParagraph"/>
-        <w:ind w:left="1080"/>
-      </w:pPr>
-      <w:r>
-        <w:t xml:space="preserve">+ </w:t>
-      </w:r>
-      <w:proofErr w:type="spellStart"/>
-      <w:proofErr w:type="gramStart"/>
-      <w:r>
-        <w:t>Thêm</w:t>
-      </w:r>
-      <w:proofErr w:type="spellEnd"/>
-      <w:r>
-        <w:t xml:space="preserve"> ,</w:t>
-      </w:r>
-      <w:proofErr w:type="gramEnd"/>
-      <w:r>
-        <w:t xml:space="preserve"> </w:t>
-      </w:r>
-      <w:proofErr w:type="spellStart"/>
-      <w:r>
-        <w:t>sửa</w:t>
-      </w:r>
-      <w:proofErr w:type="spellEnd"/>
-      <w:r>
-        <w:t xml:space="preserve">, </w:t>
-      </w:r>
-      <w:proofErr w:type="spellStart"/>
-      <w:r>
-        <w:t>xóa</w:t>
-      </w:r>
-      <w:proofErr w:type="spellEnd"/>
-      <w:r>
-        <w:t xml:space="preserve">, </w:t>
-      </w:r>
-      <w:proofErr w:type="spellStart"/>
-      <w:r>
-        <w:t>tìm</w:t>
-      </w:r>
-      <w:proofErr w:type="spellEnd"/>
-      <w:r>
-        <w:t xml:space="preserve"> </w:t>
-      </w:r>
-      <w:proofErr w:type="spellStart"/>
-      <w:r>
-        <w:t>kiếm</w:t>
-      </w:r>
-      <w:proofErr w:type="spellEnd"/>
-      <w:r>
-        <w:t xml:space="preserve">, </w:t>
-      </w:r>
-      <w:proofErr w:type="spellStart"/>
-      <w:r>
-        <w:t>phân</w:t>
-      </w:r>
-      <w:proofErr w:type="spellEnd"/>
-      <w:r>
-        <w:t xml:space="preserve"> </w:t>
-      </w:r>
-      <w:proofErr w:type="spellStart"/>
-      <w:r>
-        <w:t>trang</w:t>
-      </w:r>
-      <w:proofErr w:type="spellEnd"/>
-      <w:r>
-        <w:t xml:space="preserve"> </w:t>
-      </w:r>
-      <w:r>
-        <w:t>tour</w:t>
-      </w:r>
-      <w:r>
-        <w:t>.</w:t>
-      </w:r>
-    </w:p>
-    <w:p>
-      <w:pPr>
-        <w:pStyle w:val="Heading2"/>
-        <w:numPr>
-          <w:ilvl w:val="0"/>
-          <w:numId w:val="19"/>
-        </w:numPr>
-      </w:pPr>
-      <w:proofErr w:type="spellStart"/>
-      <w:r>
-        <w:t>Chức</w:t>
-      </w:r>
-      <w:proofErr w:type="spellEnd"/>
-      <w:r>
-        <w:t xml:space="preserve"> </w:t>
-      </w:r>
-      <w:proofErr w:type="spellStart"/>
-      <w:r>
-        <w:t>năng</w:t>
-      </w:r>
-      <w:proofErr w:type="spellEnd"/>
-      <w:r>
-        <w:t xml:space="preserve"> </w:t>
-      </w:r>
-      <w:proofErr w:type="spellStart"/>
-      <w:r>
-        <w:t>của</w:t>
-      </w:r>
-      <w:proofErr w:type="spellEnd"/>
-      <w:r>
-        <w:t xml:space="preserve"> </w:t>
-      </w:r>
-      <w:proofErr w:type="spellStart"/>
-      <w:r>
-        <w:t>khác</w:t>
-      </w:r>
-      <w:proofErr w:type="spellEnd"/>
-      <w:r>
-        <w:t xml:space="preserve"> </w:t>
-      </w:r>
-      <w:proofErr w:type="spellStart"/>
-      <w:r>
-        <w:t>hàng</w:t>
-      </w:r>
-      <w:proofErr w:type="spellEnd"/>
-      <w:r>
-        <w:t>:</w:t>
-      </w:r>
-    </w:p>
-    <w:p>
-      <w:pPr>
-        <w:pStyle w:val="ListParagraph"/>
-        <w:numPr>
-          <w:ilvl w:val="0"/>
-          <w:numId w:val="8"/>
-        </w:numPr>
-      </w:pPr>
-      <w:r>
-        <w:t>L</w:t>
-      </w:r>
-      <w:r>
-        <w:t>ogin</w:t>
-      </w:r>
-      <w:r>
-        <w:t xml:space="preserve">: </w:t>
-      </w:r>
-      <w:proofErr w:type="spellStart"/>
-      <w:r>
-        <w:t>đăng</w:t>
-      </w:r>
-      <w:proofErr w:type="spellEnd"/>
-      <w:r>
-        <w:t xml:space="preserve"> </w:t>
-      </w:r>
-      <w:proofErr w:type="spellStart"/>
-      <w:r>
-        <w:t>nhập</w:t>
-      </w:r>
-      <w:proofErr w:type="spellEnd"/>
-      <w:r>
-        <w:t xml:space="preserve">, </w:t>
-      </w:r>
-      <w:proofErr w:type="spellStart"/>
-      <w:r>
-        <w:t>đăng</w:t>
-      </w:r>
-      <w:proofErr w:type="spellEnd"/>
-      <w:r>
-        <w:t xml:space="preserve"> </w:t>
-      </w:r>
-      <w:proofErr w:type="spellStart"/>
-      <w:r>
-        <w:t>ký</w:t>
-      </w:r>
-      <w:proofErr w:type="spellEnd"/>
-      <w:r>
-        <w:t xml:space="preserve">, </w:t>
-      </w:r>
-      <w:proofErr w:type="spellStart"/>
-      <w:r>
-        <w:t>quên</w:t>
-      </w:r>
-      <w:proofErr w:type="spellEnd"/>
-      <w:r>
-        <w:t xml:space="preserve"> </w:t>
-      </w:r>
-      <w:proofErr w:type="spellStart"/>
-      <w:r>
-        <w:t>mật</w:t>
-      </w:r>
-      <w:proofErr w:type="spellEnd"/>
-      <w:r>
-        <w:t xml:space="preserve"> </w:t>
-      </w:r>
-      <w:proofErr w:type="spellStart"/>
-      <w:r>
-        <w:t>khẩu</w:t>
-      </w:r>
-      <w:proofErr w:type="spellEnd"/>
-      <w:r>
-        <w:t xml:space="preserve">, </w:t>
-      </w:r>
-      <w:proofErr w:type="spellStart"/>
-      <w:r>
-        <w:t>đổi</w:t>
-      </w:r>
-      <w:proofErr w:type="spellEnd"/>
-      <w:r>
-        <w:t xml:space="preserve"> </w:t>
-      </w:r>
-      <w:proofErr w:type="spellStart"/>
-      <w:r>
-        <w:t>mật</w:t>
-      </w:r>
-      <w:proofErr w:type="spellEnd"/>
-      <w:r>
-        <w:t xml:space="preserve"> </w:t>
-      </w:r>
-      <w:proofErr w:type="spellStart"/>
-      <w:r>
-        <w:t>khẩ</w:t>
-      </w:r>
-      <w:r>
-        <w:t>u</w:t>
-      </w:r>
-      <w:proofErr w:type="spellEnd"/>
-      <w:r>
-        <w:t xml:space="preserve">, </w:t>
-      </w:r>
-      <w:proofErr w:type="spellStart"/>
-      <w:r>
-        <w:t>xem</w:t>
-      </w:r>
-      <w:proofErr w:type="spellEnd"/>
-      <w:r>
-        <w:t xml:space="preserve"> </w:t>
-      </w:r>
-      <w:proofErr w:type="spellStart"/>
-      <w:r>
-        <w:t>thông</w:t>
-      </w:r>
-      <w:proofErr w:type="spellEnd"/>
-      <w:r>
-        <w:t xml:space="preserve"> tin </w:t>
-      </w:r>
-      <w:proofErr w:type="spellStart"/>
-      <w:r>
-        <w:t>cá</w:t>
-      </w:r>
-      <w:proofErr w:type="spellEnd"/>
-      <w:r>
-        <w:t xml:space="preserve"> </w:t>
-      </w:r>
-      <w:proofErr w:type="spellStart"/>
-      <w:r>
-        <w:t>nhân</w:t>
-      </w:r>
-      <w:proofErr w:type="spellEnd"/>
-    </w:p>
-    <w:p>
-      <w:pPr>
-        <w:pStyle w:val="ListParagraph"/>
-        <w:numPr>
-          <w:ilvl w:val="0"/>
-          <w:numId w:val="8"/>
-        </w:numPr>
-      </w:pPr>
-      <w:proofErr w:type="spellStart"/>
-      <w:r>
-        <w:t>Người</w:t>
-      </w:r>
-      <w:proofErr w:type="spellEnd"/>
-      <w:r>
-        <w:t xml:space="preserve"> </w:t>
-      </w:r>
-      <w:proofErr w:type="spellStart"/>
-      <w:r>
-        <w:t>bản</w:t>
-      </w:r>
-      <w:proofErr w:type="spellEnd"/>
-      <w:r>
-        <w:t xml:space="preserve"> </w:t>
-      </w:r>
-      <w:proofErr w:type="spellStart"/>
-      <w:r>
-        <w:t>xứ</w:t>
-      </w:r>
-      <w:proofErr w:type="spellEnd"/>
-      <w:r>
-        <w:t xml:space="preserve"> </w:t>
-      </w:r>
-      <w:proofErr w:type="spellStart"/>
-      <w:r>
-        <w:t>có</w:t>
-      </w:r>
-      <w:proofErr w:type="spellEnd"/>
-      <w:r>
-        <w:t xml:space="preserve"> </w:t>
-      </w:r>
-      <w:proofErr w:type="spellStart"/>
-      <w:r>
-        <w:t>thể</w:t>
-      </w:r>
-      <w:proofErr w:type="spellEnd"/>
-      <w:r>
-        <w:t xml:space="preserve"> </w:t>
-      </w:r>
-      <w:proofErr w:type="spellStart"/>
-      <w:r>
-        <w:t>xem</w:t>
-      </w:r>
-      <w:proofErr w:type="spellEnd"/>
-      <w:r>
-        <w:t xml:space="preserve"> </w:t>
-      </w:r>
-      <w:r>
-        <w:t>tour guide</w:t>
-      </w:r>
-      <w:r>
-        <w:t xml:space="preserve"> </w:t>
-      </w:r>
-      <w:proofErr w:type="spellStart"/>
-      <w:r>
-        <w:t>mà</w:t>
-      </w:r>
-      <w:proofErr w:type="spellEnd"/>
-      <w:r>
-        <w:t xml:space="preserve"> </w:t>
-      </w:r>
-      <w:proofErr w:type="spellStart"/>
-      <w:r>
-        <w:t>mình</w:t>
-      </w:r>
-      <w:proofErr w:type="spellEnd"/>
-      <w:r>
-        <w:t xml:space="preserve"> </w:t>
-      </w:r>
-      <w:proofErr w:type="spellStart"/>
-      <w:r>
-        <w:t>muốn</w:t>
-      </w:r>
-      <w:proofErr w:type="spellEnd"/>
-      <w:r>
-        <w:t xml:space="preserve"> </w:t>
-      </w:r>
-      <w:proofErr w:type="spellStart"/>
-      <w:r>
-        <w:t>đồng</w:t>
-      </w:r>
-      <w:proofErr w:type="spellEnd"/>
-      <w:r>
-        <w:t xml:space="preserve"> </w:t>
-      </w:r>
-      <w:proofErr w:type="spellStart"/>
-      <w:r>
-        <w:t>hành</w:t>
-      </w:r>
-      <w:proofErr w:type="spellEnd"/>
-      <w:r>
-        <w:t xml:space="preserve"> </w:t>
-      </w:r>
-      <w:proofErr w:type="spellStart"/>
-      <w:r>
-        <w:t>để</w:t>
-      </w:r>
-      <w:proofErr w:type="spellEnd"/>
-      <w:r>
-        <w:t xml:space="preserve"> </w:t>
-      </w:r>
-      <w:proofErr w:type="spellStart"/>
-      <w:r>
-        <w:t>đi</w:t>
-      </w:r>
-      <w:proofErr w:type="spellEnd"/>
-      <w:r>
-        <w:t xml:space="preserve"> </w:t>
-      </w:r>
-      <w:proofErr w:type="spellStart"/>
-      <w:r>
-        <w:t>thăm</w:t>
-      </w:r>
-      <w:proofErr w:type="spellEnd"/>
-      <w:r>
-        <w:t xml:space="preserve"> </w:t>
-      </w:r>
-      <w:proofErr w:type="spellStart"/>
-      <w:r>
-        <w:t>quan</w:t>
-      </w:r>
-      <w:proofErr w:type="spellEnd"/>
-      <w:r>
-        <w:t xml:space="preserve"> </w:t>
-      </w:r>
-      <w:proofErr w:type="spellStart"/>
-      <w:r>
-        <w:t>một</w:t>
-      </w:r>
-      <w:proofErr w:type="spellEnd"/>
-      <w:r>
-        <w:t xml:space="preserve"> </w:t>
-      </w:r>
-      <w:proofErr w:type="spellStart"/>
-      <w:r>
-        <w:t>đĩa</w:t>
-      </w:r>
-      <w:proofErr w:type="spellEnd"/>
-      <w:r>
-        <w:t xml:space="preserve"> </w:t>
-      </w:r>
-      <w:proofErr w:type="spellStart"/>
-      <w:r>
-        <w:t>điểm</w:t>
-      </w:r>
-      <w:proofErr w:type="spellEnd"/>
-      <w:r>
-        <w:t xml:space="preserve"> du </w:t>
-      </w:r>
-      <w:proofErr w:type="spellStart"/>
-      <w:r>
-        <w:t>lịch</w:t>
-      </w:r>
-      <w:proofErr w:type="spellEnd"/>
-      <w:r>
-        <w:t xml:space="preserve"> </w:t>
-      </w:r>
-    </w:p>
-    <w:p>
-      <w:pPr>
-        <w:pStyle w:val="ListParagraph"/>
-        <w:numPr>
-          <w:ilvl w:val="0"/>
-          <w:numId w:val="8"/>
-        </w:numPr>
-      </w:pPr>
-      <w:proofErr w:type="spellStart"/>
-      <w:r>
-        <w:t>Khách</w:t>
-      </w:r>
-      <w:proofErr w:type="spellEnd"/>
-      <w:r>
-        <w:t xml:space="preserve"> </w:t>
-      </w:r>
-      <w:proofErr w:type="spellStart"/>
-      <w:r>
-        <w:t>hàng</w:t>
-      </w:r>
-      <w:proofErr w:type="spellEnd"/>
-      <w:r>
-        <w:t xml:space="preserve"> </w:t>
-      </w:r>
-      <w:proofErr w:type="spellStart"/>
-      <w:r>
-        <w:t>có</w:t>
-      </w:r>
-      <w:proofErr w:type="spellEnd"/>
-      <w:r>
-        <w:t xml:space="preserve"> </w:t>
-      </w:r>
-      <w:proofErr w:type="spellStart"/>
-      <w:r>
-        <w:t>thể</w:t>
-      </w:r>
-      <w:proofErr w:type="spellEnd"/>
-      <w:r>
-        <w:t xml:space="preserve"> </w:t>
-      </w:r>
-      <w:proofErr w:type="spellStart"/>
-      <w:r>
-        <w:t>xem</w:t>
-      </w:r>
-      <w:proofErr w:type="spellEnd"/>
-      <w:r>
-        <w:t xml:space="preserve"> </w:t>
-      </w:r>
-      <w:proofErr w:type="spellStart"/>
-      <w:r>
-        <w:t>thông</w:t>
-      </w:r>
-      <w:proofErr w:type="spellEnd"/>
-      <w:r>
-        <w:t xml:space="preserve"> tin </w:t>
-      </w:r>
-      <w:proofErr w:type="spellStart"/>
-      <w:r>
-        <w:t>về</w:t>
-      </w:r>
-      <w:proofErr w:type="spellEnd"/>
-      <w:r>
-        <w:t xml:space="preserve"> </w:t>
-      </w:r>
-      <w:proofErr w:type="spellStart"/>
-      <w:r>
-        <w:t>giá</w:t>
-      </w:r>
-      <w:proofErr w:type="spellEnd"/>
-      <w:r>
-        <w:t xml:space="preserve"> </w:t>
-      </w:r>
-      <w:proofErr w:type="spellStart"/>
-      <w:r>
-        <w:t>cả</w:t>
-      </w:r>
-      <w:proofErr w:type="spellEnd"/>
-      <w:r>
-        <w:t xml:space="preserve">, </w:t>
-      </w:r>
-      <w:proofErr w:type="spellStart"/>
-      <w:r>
-        <w:t>thời</w:t>
-      </w:r>
-      <w:proofErr w:type="spellEnd"/>
-      <w:r>
-        <w:t xml:space="preserve"> </w:t>
-      </w:r>
-      <w:proofErr w:type="spellStart"/>
-      <w:r>
-        <w:t>gian</w:t>
-      </w:r>
-      <w:proofErr w:type="spellEnd"/>
-      <w:r>
-        <w:t xml:space="preserve">, </w:t>
-      </w:r>
-      <w:proofErr w:type="spellStart"/>
-      <w:r>
-        <w:t>địa</w:t>
-      </w:r>
-      <w:proofErr w:type="spellEnd"/>
-      <w:r>
-        <w:t xml:space="preserve"> </w:t>
-      </w:r>
-      <w:proofErr w:type="spellStart"/>
-      <w:r>
-        <w:t>điểm</w:t>
-      </w:r>
-      <w:proofErr w:type="spellEnd"/>
-      <w:r>
-        <w:t xml:space="preserve"> </w:t>
-      </w:r>
-      <w:proofErr w:type="spellStart"/>
-      <w:r>
-        <w:t>của</w:t>
-      </w:r>
-      <w:proofErr w:type="spellEnd"/>
-      <w:r>
-        <w:t xml:space="preserve"> tour du </w:t>
-      </w:r>
-      <w:proofErr w:type="spellStart"/>
-      <w:r>
-        <w:t>lịch</w:t>
-      </w:r>
-      <w:proofErr w:type="spellEnd"/>
-    </w:p>
-    <w:p>
-      <w:pPr>
-        <w:pStyle w:val="ListParagraph"/>
-        <w:numPr>
-          <w:ilvl w:val="0"/>
-          <w:numId w:val="8"/>
-        </w:numPr>
-      </w:pPr>
-      <w:proofErr w:type="spellStart"/>
-      <w:r>
-        <w:t>Khách</w:t>
-      </w:r>
-      <w:proofErr w:type="spellEnd"/>
-      <w:r>
-        <w:t xml:space="preserve"> </w:t>
-      </w:r>
-      <w:proofErr w:type="spellStart"/>
-      <w:r>
-        <w:t>hàng</w:t>
-      </w:r>
-      <w:proofErr w:type="spellEnd"/>
-      <w:r>
-        <w:t xml:space="preserve"> </w:t>
-      </w:r>
-      <w:proofErr w:type="spellStart"/>
-      <w:r>
-        <w:t>có</w:t>
-      </w:r>
-      <w:proofErr w:type="spellEnd"/>
-      <w:r>
-        <w:t xml:space="preserve"> </w:t>
-      </w:r>
-      <w:proofErr w:type="spellStart"/>
-      <w:r>
-        <w:t>thể</w:t>
-      </w:r>
-      <w:proofErr w:type="spellEnd"/>
-      <w:r>
-        <w:t xml:space="preserve"> CHAT </w:t>
-      </w:r>
-      <w:proofErr w:type="spellStart"/>
-      <w:r>
-        <w:t>cho</w:t>
-      </w:r>
-      <w:proofErr w:type="spellEnd"/>
-      <w:r>
-        <w:t xml:space="preserve"> tour guide </w:t>
-      </w:r>
-    </w:p>
-    <w:p>
-      <w:pPr>
-        <w:pStyle w:val="ListParagraph"/>
-        <w:numPr>
-          <w:ilvl w:val="0"/>
-          <w:numId w:val="8"/>
-        </w:numPr>
-      </w:pPr>
-      <w:proofErr w:type="spellStart"/>
-      <w:r>
-        <w:t>Khách</w:t>
-      </w:r>
-      <w:proofErr w:type="spellEnd"/>
-      <w:r>
-        <w:t xml:space="preserve"> du </w:t>
-      </w:r>
-      <w:proofErr w:type="spellStart"/>
-      <w:r>
-        <w:t>lịch</w:t>
-      </w:r>
-      <w:proofErr w:type="spellEnd"/>
-      <w:r>
-        <w:t xml:space="preserve"> </w:t>
-      </w:r>
-      <w:proofErr w:type="spellStart"/>
-      <w:r>
-        <w:t>có</w:t>
-      </w:r>
-      <w:proofErr w:type="spellEnd"/>
-      <w:r>
-        <w:t xml:space="preserve"> </w:t>
-      </w:r>
-      <w:proofErr w:type="spellStart"/>
-      <w:r>
-        <w:t>thể</w:t>
-      </w:r>
-      <w:proofErr w:type="spellEnd"/>
-      <w:r>
-        <w:t xml:space="preserve"> </w:t>
-      </w:r>
-      <w:proofErr w:type="spellStart"/>
-      <w:r>
-        <w:t>tìm</w:t>
-      </w:r>
-      <w:proofErr w:type="spellEnd"/>
-      <w:r>
-        <w:t xml:space="preserve"> </w:t>
-      </w:r>
-      <w:proofErr w:type="spellStart"/>
-      <w:r>
-        <w:t>kiếm</w:t>
-      </w:r>
-      <w:proofErr w:type="spellEnd"/>
-      <w:r>
-        <w:t xml:space="preserve"> tour guide </w:t>
-      </w:r>
-      <w:proofErr w:type="spellStart"/>
-      <w:proofErr w:type="gramStart"/>
-      <w:r>
-        <w:t>theo</w:t>
-      </w:r>
-      <w:proofErr w:type="spellEnd"/>
-      <w:proofErr w:type="gramEnd"/>
-      <w:r>
-        <w:t xml:space="preserve"> </w:t>
-      </w:r>
-      <w:proofErr w:type="spellStart"/>
-      <w:r>
-        <w:t>địa</w:t>
-      </w:r>
-      <w:proofErr w:type="spellEnd"/>
-      <w:r>
-        <w:t xml:space="preserve"> </w:t>
-      </w:r>
-      <w:proofErr w:type="spellStart"/>
-      <w:r>
-        <w:t>điểm</w:t>
-      </w:r>
-      <w:proofErr w:type="spellEnd"/>
-      <w:r>
-        <w:t xml:space="preserve"> </w:t>
-      </w:r>
-      <w:proofErr w:type="spellStart"/>
-      <w:r>
-        <w:t>yêu</w:t>
-      </w:r>
-      <w:proofErr w:type="spellEnd"/>
-      <w:r>
-        <w:t xml:space="preserve"> </w:t>
-      </w:r>
-      <w:proofErr w:type="spellStart"/>
-      <w:r>
-        <w:t>thích</w:t>
-      </w:r>
-      <w:proofErr w:type="spellEnd"/>
-      <w:r>
-        <w:t>.</w:t>
-      </w:r>
-    </w:p>
-    <w:p>
-      <w:pPr>
-        <w:pStyle w:val="ListParagraph"/>
-        <w:numPr>
-          <w:ilvl w:val="0"/>
-          <w:numId w:val="8"/>
-        </w:numPr>
-      </w:pPr>
-      <w:proofErr w:type="spellStart"/>
-      <w:r>
-        <w:t>Khách</w:t>
-      </w:r>
-      <w:proofErr w:type="spellEnd"/>
-      <w:r>
-        <w:t xml:space="preserve"> </w:t>
-      </w:r>
-      <w:proofErr w:type="spellStart"/>
-      <w:r>
-        <w:t>hàng</w:t>
-      </w:r>
-      <w:proofErr w:type="spellEnd"/>
-      <w:r>
-        <w:t xml:space="preserve"> </w:t>
-      </w:r>
-      <w:proofErr w:type="spellStart"/>
-      <w:r>
-        <w:t>có</w:t>
-      </w:r>
-      <w:proofErr w:type="spellEnd"/>
-      <w:r>
-        <w:t xml:space="preserve"> </w:t>
-      </w:r>
-      <w:proofErr w:type="spellStart"/>
-      <w:r>
-        <w:t>thể</w:t>
-      </w:r>
-      <w:proofErr w:type="spellEnd"/>
-      <w:r>
-        <w:t xml:space="preserve"> book tour.</w:t>
-      </w:r>
-    </w:p>
-    <w:p>
-      <w:pPr>
-        <w:pStyle w:val="ListParagraph"/>
-        <w:numPr>
-          <w:ilvl w:val="0"/>
-          <w:numId w:val="8"/>
-        </w:numPr>
-      </w:pPr>
-      <w:r>
-        <w:t>Feedback</w:t>
-      </w:r>
-      <w:r>
-        <w:t>.</w:t>
-      </w:r>
-    </w:p>
-    <w:p>
-      <w:pPr>
-        <w:pStyle w:val="ListParagraph"/>
-        <w:numPr>
-          <w:ilvl w:val="0"/>
-          <w:numId w:val="8"/>
-        </w:numPr>
-      </w:pPr>
-      <w:proofErr w:type="spellStart"/>
-      <w:r>
-        <w:t>Khách</w:t>
-      </w:r>
-      <w:proofErr w:type="spellEnd"/>
-      <w:r>
-        <w:t xml:space="preserve"> </w:t>
-      </w:r>
-      <w:proofErr w:type="spellStart"/>
-      <w:r>
-        <w:t>hàng</w:t>
-      </w:r>
-      <w:proofErr w:type="spellEnd"/>
-      <w:r>
-        <w:t xml:space="preserve"> </w:t>
-      </w:r>
-      <w:proofErr w:type="spellStart"/>
-      <w:r>
-        <w:t>có</w:t>
-      </w:r>
-      <w:proofErr w:type="spellEnd"/>
-      <w:r>
-        <w:t xml:space="preserve"> </w:t>
-      </w:r>
-      <w:proofErr w:type="spellStart"/>
-      <w:r>
-        <w:t>thể</w:t>
-      </w:r>
-      <w:proofErr w:type="spellEnd"/>
-      <w:r>
-        <w:t xml:space="preserve"> </w:t>
-      </w:r>
-      <w:proofErr w:type="spellStart"/>
-      <w:r>
-        <w:t>thanh</w:t>
-      </w:r>
-      <w:proofErr w:type="spellEnd"/>
-      <w:r>
-        <w:t xml:space="preserve"> </w:t>
-      </w:r>
-      <w:proofErr w:type="spellStart"/>
-      <w:r>
-        <w:t>toán</w:t>
-      </w:r>
-      <w:proofErr w:type="spellEnd"/>
-      <w:r>
-        <w:t xml:space="preserve"> tour </w:t>
-      </w:r>
-      <w:proofErr w:type="spellStart"/>
-      <w:r>
-        <w:t>bằng</w:t>
-      </w:r>
-      <w:proofErr w:type="spellEnd"/>
-      <w:r>
-        <w:t xml:space="preserve"> </w:t>
-      </w:r>
-      <w:proofErr w:type="spellStart"/>
-      <w:r>
-        <w:t>thẻ</w:t>
-      </w:r>
-      <w:proofErr w:type="spellEnd"/>
-      <w:r>
-        <w:t xml:space="preserve"> </w:t>
-      </w:r>
-      <w:proofErr w:type="spellStart"/>
-      <w:r>
-        <w:t>ngân</w:t>
-      </w:r>
-      <w:proofErr w:type="spellEnd"/>
-      <w:r>
-        <w:t xml:space="preserve"> </w:t>
-      </w:r>
-      <w:proofErr w:type="spellStart"/>
-      <w:r>
-        <w:t>hàng</w:t>
-      </w:r>
-      <w:proofErr w:type="spellEnd"/>
-      <w:r>
-        <w:t>.</w:t>
-      </w:r>
-    </w:p>
-    <w:p>
-      <w:pPr>
-        <w:pStyle w:val="Heading2"/>
-        <w:numPr>
-          <w:ilvl w:val="0"/>
-          <w:numId w:val="19"/>
-        </w:numPr>
-      </w:pPr>
-      <w:proofErr w:type="spellStart"/>
-      <w:r>
-        <w:t>Chức</w:t>
-      </w:r>
-      <w:proofErr w:type="spellEnd"/>
-      <w:r>
-        <w:t xml:space="preserve"> </w:t>
-      </w:r>
-      <w:proofErr w:type="spellStart"/>
-      <w:r>
-        <w:t>năng</w:t>
-      </w:r>
-      <w:proofErr w:type="spellEnd"/>
-      <w:r>
-        <w:t xml:space="preserve"> </w:t>
-      </w:r>
-      <w:proofErr w:type="spellStart"/>
-      <w:r>
-        <w:t>củ</w:t>
-      </w:r>
-      <w:r>
-        <w:t>a</w:t>
-      </w:r>
-      <w:proofErr w:type="spellEnd"/>
-      <w:r>
-        <w:t xml:space="preserve"> tour guide</w:t>
-      </w:r>
-    </w:p>
-    <w:p>
-      <w:pPr>
-        <w:pStyle w:val="ListParagraph"/>
-        <w:numPr>
-          <w:ilvl w:val="0"/>
-          <w:numId w:val="9"/>
-        </w:numPr>
-      </w:pPr>
-      <w:proofErr w:type="spellStart"/>
-      <w:r>
-        <w:t>Đ</w:t>
-      </w:r>
-      <w:r>
-        <w:t>ăng</w:t>
-      </w:r>
-      <w:proofErr w:type="spellEnd"/>
-      <w:r>
-        <w:t xml:space="preserve"> </w:t>
-      </w:r>
-      <w:proofErr w:type="spellStart"/>
-      <w:r>
-        <w:t>nhập</w:t>
-      </w:r>
-      <w:proofErr w:type="spellEnd"/>
-      <w:r>
-        <w:t xml:space="preserve">, </w:t>
-      </w:r>
-      <w:proofErr w:type="spellStart"/>
-      <w:r>
-        <w:t>đăng</w:t>
-      </w:r>
-      <w:proofErr w:type="spellEnd"/>
-      <w:r>
-        <w:t xml:space="preserve"> </w:t>
-      </w:r>
-      <w:proofErr w:type="spellStart"/>
-      <w:r>
-        <w:t>ký</w:t>
-      </w:r>
-      <w:proofErr w:type="spellEnd"/>
-      <w:r>
-        <w:t xml:space="preserve">, </w:t>
-      </w:r>
-      <w:proofErr w:type="spellStart"/>
-      <w:r>
-        <w:t>quên</w:t>
-      </w:r>
-      <w:proofErr w:type="spellEnd"/>
-      <w:r>
-        <w:t xml:space="preserve"> </w:t>
-      </w:r>
-      <w:proofErr w:type="spellStart"/>
-      <w:r>
-        <w:t>mật</w:t>
-      </w:r>
-      <w:proofErr w:type="spellEnd"/>
-      <w:r>
-        <w:t xml:space="preserve"> </w:t>
-      </w:r>
-      <w:proofErr w:type="spellStart"/>
-      <w:r>
-        <w:t>khẩu</w:t>
-      </w:r>
-      <w:proofErr w:type="spellEnd"/>
-      <w:r>
-        <w:t xml:space="preserve">, </w:t>
-      </w:r>
-      <w:proofErr w:type="spellStart"/>
-      <w:r>
-        <w:t>đổi</w:t>
-      </w:r>
-      <w:proofErr w:type="spellEnd"/>
-      <w:r>
-        <w:t xml:space="preserve"> </w:t>
-      </w:r>
-      <w:proofErr w:type="spellStart"/>
-      <w:r>
-        <w:t>mật</w:t>
-      </w:r>
-      <w:proofErr w:type="spellEnd"/>
-      <w:r>
-        <w:t xml:space="preserve"> </w:t>
-      </w:r>
-      <w:proofErr w:type="spellStart"/>
-      <w:r>
-        <w:t>khẩu</w:t>
-      </w:r>
-      <w:proofErr w:type="spellEnd"/>
-      <w:r>
-        <w:t xml:space="preserve">, </w:t>
-      </w:r>
-      <w:proofErr w:type="spellStart"/>
-      <w:r>
-        <w:t>xem</w:t>
-      </w:r>
-      <w:proofErr w:type="spellEnd"/>
-      <w:r>
-        <w:t xml:space="preserve"> </w:t>
-      </w:r>
-      <w:proofErr w:type="spellStart"/>
-      <w:r>
-        <w:t>thông</w:t>
-      </w:r>
-      <w:proofErr w:type="spellEnd"/>
-      <w:r>
-        <w:t xml:space="preserve"> tin </w:t>
-      </w:r>
-      <w:proofErr w:type="spellStart"/>
-      <w:r>
-        <w:t>cá</w:t>
-      </w:r>
-      <w:proofErr w:type="spellEnd"/>
-      <w:r>
-        <w:t xml:space="preserve"> </w:t>
-      </w:r>
-      <w:proofErr w:type="spellStart"/>
-      <w:r>
-        <w:t>nhân</w:t>
-      </w:r>
-      <w:proofErr w:type="spellEnd"/>
-    </w:p>
-    <w:p>
-      <w:pPr>
-        <w:pStyle w:val="ListParagraph"/>
-        <w:numPr>
-          <w:ilvl w:val="0"/>
-          <w:numId w:val="9"/>
-        </w:numPr>
-      </w:pPr>
-      <w:proofErr w:type="spellStart"/>
-      <w:r>
-        <w:t>Thêm</w:t>
-      </w:r>
-      <w:proofErr w:type="spellEnd"/>
-      <w:r>
-        <w:t xml:space="preserve">, </w:t>
-      </w:r>
-      <w:proofErr w:type="spellStart"/>
-      <w:r>
-        <w:t>sửa</w:t>
-      </w:r>
-      <w:proofErr w:type="spellEnd"/>
-      <w:r>
-        <w:t xml:space="preserve">, </w:t>
-      </w:r>
-      <w:proofErr w:type="spellStart"/>
-      <w:r>
-        <w:t>xóa</w:t>
-      </w:r>
-      <w:proofErr w:type="spellEnd"/>
-      <w:r>
-        <w:t xml:space="preserve"> tour.</w:t>
-      </w:r>
-    </w:p>
-    <w:p>
-      <w:pPr>
-        <w:pStyle w:val="ListParagraph"/>
-        <w:numPr>
-          <w:ilvl w:val="0"/>
-          <w:numId w:val="9"/>
-        </w:numPr>
-      </w:pPr>
-      <w:r>
-        <w:t xml:space="preserve">CHAT </w:t>
-      </w:r>
-      <w:proofErr w:type="spellStart"/>
-      <w:r>
-        <w:t>cho</w:t>
-      </w:r>
-      <w:proofErr w:type="spellEnd"/>
-      <w:r>
-        <w:t xml:space="preserve"> </w:t>
-      </w:r>
-      <w:proofErr w:type="spellStart"/>
-      <w:r>
-        <w:t>khách</w:t>
-      </w:r>
-      <w:proofErr w:type="spellEnd"/>
-      <w:r>
-        <w:t xml:space="preserve"> </w:t>
-      </w:r>
-      <w:proofErr w:type="spellStart"/>
-      <w:r>
-        <w:t>hàng</w:t>
-      </w:r>
-      <w:proofErr w:type="spellEnd"/>
-      <w:r>
-        <w:t>.</w:t>
-      </w:r>
-      <w:r>
-        <w:t xml:space="preserve"> </w:t>
-      </w:r>
-    </w:p>
-    <w:p>
-      <w:pPr>
-        <w:pStyle w:val="ListParagraph"/>
-        <w:numPr>
-          <w:ilvl w:val="0"/>
-          <w:numId w:val="9"/>
-        </w:numPr>
-      </w:pPr>
-      <w:proofErr w:type="spellStart"/>
-      <w:r>
-        <w:t>Seft</w:t>
-      </w:r>
-      <w:proofErr w:type="spellEnd"/>
-      <w:r>
-        <w:t xml:space="preserve"> promotion: </w:t>
-      </w:r>
-      <w:proofErr w:type="spellStart"/>
-      <w:r>
-        <w:t>Quảng</w:t>
-      </w:r>
-      <w:proofErr w:type="spellEnd"/>
-      <w:r>
-        <w:t xml:space="preserve"> </w:t>
-      </w:r>
-      <w:proofErr w:type="spellStart"/>
-      <w:r>
-        <w:t>bá</w:t>
-      </w:r>
-      <w:proofErr w:type="spellEnd"/>
-      <w:r>
-        <w:t xml:space="preserve"> </w:t>
-      </w:r>
-      <w:proofErr w:type="spellStart"/>
-      <w:r>
-        <w:t>thương</w:t>
-      </w:r>
-      <w:proofErr w:type="spellEnd"/>
-      <w:r>
-        <w:t xml:space="preserve"> </w:t>
-      </w:r>
-      <w:proofErr w:type="spellStart"/>
-      <w:r>
-        <w:t>hiệu</w:t>
-      </w:r>
-      <w:proofErr w:type="spellEnd"/>
-      <w:r>
-        <w:t xml:space="preserve"> </w:t>
-      </w:r>
-      <w:proofErr w:type="spellStart"/>
-      <w:r>
-        <w:t>cá</w:t>
-      </w:r>
-      <w:proofErr w:type="spellEnd"/>
-      <w:r>
-        <w:t xml:space="preserve"> </w:t>
-      </w:r>
-      <w:proofErr w:type="spellStart"/>
-      <w:r>
-        <w:t>nhân</w:t>
-      </w:r>
-      <w:proofErr w:type="spellEnd"/>
-      <w:r>
-        <w:t>.</w:t>
-      </w:r>
-    </w:p>
-    <w:p>
-      <w:pPr>
-        <w:pStyle w:val="Heading2"/>
-        <w:numPr>
-          <w:ilvl w:val="0"/>
-          <w:numId w:val="19"/>
-        </w:numPr>
-      </w:pPr>
-      <w:proofErr w:type="spellStart"/>
-      <w:r>
-        <w:t>Chức</w:t>
-      </w:r>
-      <w:proofErr w:type="spellEnd"/>
-      <w:r>
-        <w:t xml:space="preserve"> </w:t>
-      </w:r>
-      <w:proofErr w:type="spellStart"/>
-      <w:r>
-        <w:t>năng</w:t>
-      </w:r>
-      <w:proofErr w:type="spellEnd"/>
-      <w:r>
-        <w:t xml:space="preserve"> </w:t>
-      </w:r>
-      <w:proofErr w:type="spellStart"/>
-      <w:r>
-        <w:t>của</w:t>
-      </w:r>
-      <w:proofErr w:type="spellEnd"/>
-      <w:r>
-        <w:t xml:space="preserve"> user:</w:t>
-      </w:r>
-    </w:p>
-    <w:p>
-      <w:pPr>
-        <w:pStyle w:val="ListParagraph"/>
-        <w:numPr>
-          <w:ilvl w:val="0"/>
-          <w:numId w:val="16"/>
-        </w:numPr>
-      </w:pPr>
-      <w:proofErr w:type="spellStart"/>
-      <w:r>
-        <w:t>Xem</w:t>
-      </w:r>
-      <w:proofErr w:type="spellEnd"/>
-      <w:r>
-        <w:t xml:space="preserve"> </w:t>
-      </w:r>
-      <w:proofErr w:type="spellStart"/>
-      <w:r>
-        <w:t>thông</w:t>
-      </w:r>
-      <w:proofErr w:type="spellEnd"/>
-      <w:r>
-        <w:t xml:space="preserve"> tin User.</w:t>
-      </w:r>
-    </w:p>
-    <w:p>
-      <w:pPr>
-        <w:pStyle w:val="ListParagraph"/>
-        <w:numPr>
-          <w:ilvl w:val="0"/>
-          <w:numId w:val="16"/>
-        </w:numPr>
-      </w:pPr>
-      <w:r>
-        <w:t>Login</w:t>
-      </w:r>
-      <w:r>
-        <w:t>.</w:t>
-      </w:r>
-    </w:p>
-    <w:p>
-      <w:pPr>
-        <w:pStyle w:val="ListParagraph"/>
-        <w:numPr>
-          <w:ilvl w:val="0"/>
-          <w:numId w:val="16"/>
-        </w:numPr>
-      </w:pPr>
-      <w:proofErr w:type="spellStart"/>
-      <w:r>
-        <w:t>Đăng</w:t>
-      </w:r>
-      <w:proofErr w:type="spellEnd"/>
-      <w:r>
-        <w:t xml:space="preserve"> </w:t>
-      </w:r>
-      <w:proofErr w:type="spellStart"/>
-      <w:r>
-        <w:t>ký</w:t>
-      </w:r>
-      <w:proofErr w:type="spellEnd"/>
-      <w:r>
-        <w:t>.</w:t>
-      </w:r>
-    </w:p>
-    <w:p>
-      <w:pPr>
-        <w:pStyle w:val="ListParagraph"/>
-        <w:numPr>
-          <w:ilvl w:val="0"/>
-          <w:numId w:val="16"/>
-        </w:numPr>
-      </w:pPr>
-      <w:r>
-        <w:t>Change password.</w:t>
-      </w:r>
-    </w:p>
-    <w:p>
-      <w:pPr>
-        <w:pStyle w:val="ListParagraph"/>
-        <w:numPr>
-          <w:ilvl w:val="0"/>
-          <w:numId w:val="16"/>
-        </w:numPr>
-      </w:pPr>
-      <w:proofErr w:type="spellStart"/>
-      <w:r>
-        <w:t>Quên</w:t>
-      </w:r>
-      <w:proofErr w:type="spellEnd"/>
-      <w:r>
-        <w:t xml:space="preserve"> </w:t>
-      </w:r>
-      <w:proofErr w:type="spellStart"/>
-      <w:r>
-        <w:t>mật</w:t>
-      </w:r>
-      <w:proofErr w:type="spellEnd"/>
-      <w:r>
-        <w:t xml:space="preserve"> </w:t>
-      </w:r>
-      <w:proofErr w:type="spellStart"/>
-      <w:r>
-        <w:t>khẩu</w:t>
-      </w:r>
-      <w:proofErr w:type="spellEnd"/>
-      <w:r>
-        <w:t>.</w:t>
-      </w:r>
-    </w:p>
-    <w:p>
-      <w:pPr>
-        <w:pStyle w:val="Heading1"/>
-        <w:numPr>
-          <w:ilvl w:val="0"/>
-          <w:numId w:val="18"/>
-        </w:numPr>
-      </w:pPr>
-      <w:r>
-        <w:t>Technology.</w:t>
-      </w:r>
-    </w:p>
-    <w:p>
-      <w:pPr>
-        <w:pStyle w:val="Heading2"/>
-        <w:numPr>
-          <w:ilvl w:val="0"/>
-          <w:numId w:val="19"/>
-        </w:numPr>
-      </w:pPr>
-      <w:proofErr w:type="spellStart"/>
-      <w:r>
-        <w:t>Công</w:t>
-      </w:r>
-      <w:proofErr w:type="spellEnd"/>
-      <w:r>
-        <w:t xml:space="preserve"> </w:t>
-      </w:r>
-      <w:proofErr w:type="spellStart"/>
-      <w:r>
-        <w:t>nghệ</w:t>
-      </w:r>
-      <w:proofErr w:type="spellEnd"/>
-      <w:r>
-        <w:t xml:space="preserve"> </w:t>
-      </w:r>
-      <w:proofErr w:type="spellStart"/>
-      <w:r>
-        <w:t>sử</w:t>
-      </w:r>
-      <w:proofErr w:type="spellEnd"/>
-      <w:r>
-        <w:t xml:space="preserve"> </w:t>
-      </w:r>
-      <w:proofErr w:type="spellStart"/>
-      <w:r>
-        <w:t>dụng</w:t>
-      </w:r>
-      <w:proofErr w:type="spellEnd"/>
-      <w:r>
-        <w:t>:</w:t>
-      </w:r>
-    </w:p>
-    <w:p>
-      <w:pPr>
-        <w:pStyle w:val="ListParagraph"/>
-        <w:numPr>
-          <w:ilvl w:val="0"/>
-          <w:numId w:val="10"/>
-        </w:numPr>
-      </w:pPr>
-      <w:r>
-        <w:t xml:space="preserve">IDE </w:t>
-      </w:r>
-      <w:proofErr w:type="spellStart"/>
-      <w:r>
-        <w:t>Eclipe</w:t>
-      </w:r>
-      <w:proofErr w:type="spellEnd"/>
-      <w:r>
-        <w:t>.</w:t>
-      </w:r>
-    </w:p>
-    <w:p>
-      <w:pPr>
-        <w:pStyle w:val="ListParagraph"/>
-        <w:numPr>
-          <w:ilvl w:val="0"/>
-          <w:numId w:val="10"/>
-        </w:numPr>
-      </w:pPr>
-      <w:r>
-        <w:t>Server: Apache Tomcat 8.5.</w:t>
-      </w:r>
-    </w:p>
-    <w:p>
-      <w:pPr>
-        <w:pStyle w:val="ListParagraph"/>
-        <w:numPr>
-          <w:ilvl w:val="0"/>
-          <w:numId w:val="10"/>
-        </w:numPr>
-      </w:pPr>
-      <w:r>
-        <w:t>Database: SQL Server.</w:t>
-      </w:r>
-    </w:p>
-    <w:p>
-      <w:pPr>
-        <w:pStyle w:val="ListParagraph"/>
-        <w:numPr>
-          <w:ilvl w:val="0"/>
-          <w:numId w:val="10"/>
-        </w:numPr>
-      </w:pPr>
-      <w:proofErr w:type="spellStart"/>
-      <w:r>
-        <w:t>Github</w:t>
-      </w:r>
-      <w:proofErr w:type="spellEnd"/>
-      <w:r>
-        <w:t>.</w:t>
-      </w:r>
-    </w:p>
-    <w:p>
-      <w:pPr>
-        <w:pStyle w:val="Heading2"/>
-        <w:numPr>
-          <w:ilvl w:val="0"/>
-          <w:numId w:val="19"/>
-        </w:numPr>
-      </w:pPr>
-      <w:proofErr w:type="spellStart"/>
-      <w:r>
-        <w:t>Giao</w:t>
-      </w:r>
-      <w:proofErr w:type="spellEnd"/>
-      <w:r>
-        <w:t xml:space="preserve"> </w:t>
-      </w:r>
-      <w:proofErr w:type="spellStart"/>
-      <w:r>
-        <w:t>diên</w:t>
-      </w:r>
-      <w:proofErr w:type="spellEnd"/>
-      <w:r>
-        <w:t>:</w:t>
-      </w:r>
-    </w:p>
-    <w:p>
-      <w:pPr>
-        <w:pStyle w:val="ListParagraph"/>
-        <w:numPr>
-          <w:ilvl w:val="0"/>
-          <w:numId w:val="12"/>
-        </w:numPr>
-      </w:pPr>
-      <w:proofErr w:type="spellStart"/>
-      <w:r>
-        <w:t>Dùng</w:t>
-      </w:r>
-      <w:proofErr w:type="spellEnd"/>
-      <w:r>
-        <w:t xml:space="preserve"> template.</w:t>
-      </w:r>
-    </w:p>
-    <w:p>
-      <w:pPr>
-        <w:pStyle w:val="ListParagraph"/>
-        <w:numPr>
-          <w:ilvl w:val="0"/>
-          <w:numId w:val="12"/>
-        </w:numPr>
-      </w:pPr>
-      <w:r>
-        <w:lastRenderedPageBreak/>
-        <w:t>JQ</w:t>
-      </w:r>
-      <w:r>
-        <w:t>uery, AJAX, Bootstrap.</w:t>
-      </w:r>
-    </w:p>
-    <w:p>
-      <w:pPr>
-        <w:pStyle w:val="Heading2"/>
-        <w:numPr>
-          <w:ilvl w:val="0"/>
-          <w:numId w:val="19"/>
-        </w:numPr>
-      </w:pPr>
-      <w:proofErr w:type="spellStart"/>
-      <w:r>
-        <w:t>BackEnd</w:t>
-      </w:r>
-      <w:proofErr w:type="spellEnd"/>
-      <w:r>
-        <w:t>:</w:t>
-      </w:r>
-    </w:p>
-    <w:p>
-      <w:pPr>
-        <w:pStyle w:val="ListParagraph"/>
-        <w:numPr>
-          <w:ilvl w:val="0"/>
-          <w:numId w:val="13"/>
-        </w:numPr>
-      </w:pPr>
-      <w:proofErr w:type="spellStart"/>
-      <w:r>
-        <w:t>Spring_MVC</w:t>
-      </w:r>
-      <w:proofErr w:type="spellEnd"/>
-      <w:r>
-        <w:t>: JSP, Servlet.</w:t>
-      </w:r>
-    </w:p>
-    <w:p>
-      <w:pPr>
-        <w:pStyle w:val="ListParagraph"/>
-        <w:numPr>
-          <w:ilvl w:val="0"/>
-          <w:numId w:val="13"/>
-        </w:numPr>
-      </w:pPr>
-      <w:r>
-        <w:t xml:space="preserve">Hibernate: </w:t>
-      </w:r>
-      <w:proofErr w:type="spellStart"/>
-      <w:r>
-        <w:t>Dùng</w:t>
-      </w:r>
-      <w:proofErr w:type="spellEnd"/>
-      <w:r>
-        <w:t xml:space="preserve"> </w:t>
-      </w:r>
-      <w:proofErr w:type="spellStart"/>
-      <w:r>
-        <w:t>để</w:t>
-      </w:r>
-      <w:proofErr w:type="spellEnd"/>
-      <w:r>
-        <w:t xml:space="preserve"> Query </w:t>
-      </w:r>
-      <w:proofErr w:type="spellStart"/>
-      <w:r>
-        <w:t>cơ</w:t>
-      </w:r>
-      <w:proofErr w:type="spellEnd"/>
-      <w:r>
-        <w:t xml:space="preserve"> </w:t>
-      </w:r>
-      <w:proofErr w:type="spellStart"/>
-      <w:r>
-        <w:t>sở</w:t>
-      </w:r>
-      <w:proofErr w:type="spellEnd"/>
-      <w:r>
-        <w:t xml:space="preserve"> </w:t>
-      </w:r>
-      <w:proofErr w:type="spellStart"/>
-      <w:r>
-        <w:t>dữ</w:t>
-      </w:r>
-      <w:proofErr w:type="spellEnd"/>
-      <w:r>
-        <w:t xml:space="preserve"> </w:t>
-      </w:r>
-      <w:proofErr w:type="spellStart"/>
-      <w:r>
-        <w:t>liệu</w:t>
-      </w:r>
-      <w:proofErr w:type="spellEnd"/>
-      <w:r>
-        <w:t>.</w:t>
-      </w:r>
-    </w:p>
-    <w:p/>
-    <w:p>
-      <w:pPr>
-        <w:pStyle w:val="Heading1"/>
-        <w:numPr>
-          <w:ilvl w:val="0"/>
-          <w:numId w:val="18"/>
-        </w:numPr>
-      </w:pPr>
-      <w:proofErr w:type="spellStart"/>
-      <w:r>
-        <w:t>Usercase</w:t>
-      </w:r>
-      <w:proofErr w:type="spellEnd"/>
-      <w:r>
-        <w:t>:</w:t>
-      </w:r>
+        <w:t>Đồ án: Chuyên đề WEB</w:t>
+      </w:r>
+    </w:p>
+    <w:p>
+      <w:pPr>
+        <w:jc w:val="center"/>
+      </w:pPr>
       <w:bookmarkStart w:id="0" w:name="_GoBack"/>
       <w:bookmarkEnd w:id="0"/>
+      <w:r>
+        <w:t>Website kết nối khách du lịch và người bản xứ.</w:t>
+      </w:r>
+    </w:p>
+    <w:p>
+      <w:pPr>
+        <w:pStyle w:val="Heading1"/>
+        <w:numPr>
+          <w:ilvl w:val="0"/>
+          <w:numId w:val="18"/>
+        </w:numPr>
+      </w:pPr>
+      <w:r>
+        <w:t>Module</w:t>
+      </w:r>
+    </w:p>
+    <w:p>
+      <w:pPr>
+        <w:pStyle w:val="Heading2"/>
+        <w:numPr>
+          <w:ilvl w:val="0"/>
+          <w:numId w:val="19"/>
+        </w:numPr>
+      </w:pPr>
+      <w:r>
+        <w:t>Chứ</w:t>
+      </w:r>
+      <w:r>
+        <w:t>c năng admin</w:t>
+      </w:r>
+    </w:p>
+    <w:p>
+      <w:pPr>
+        <w:pStyle w:val="ListParagraph"/>
+        <w:numPr>
+          <w:ilvl w:val="0"/>
+          <w:numId w:val="4"/>
+        </w:numPr>
+      </w:pPr>
+      <w:r>
+        <w:t>Quản lí User</w:t>
+      </w:r>
+      <w:r>
+        <w:t>: Admin có thể quản lí các User (Khách du lịch, tour guide)</w:t>
+      </w:r>
+    </w:p>
+    <w:p>
+      <w:pPr>
+        <w:pStyle w:val="ListParagraph"/>
+        <w:ind w:left="1080"/>
+      </w:pPr>
+      <w:r>
+        <w:t>+ Xem</w:t>
+      </w:r>
+      <w:r>
+        <w:t xml:space="preserve"> thông tin User</w:t>
+      </w:r>
+    </w:p>
+    <w:p>
+      <w:pPr>
+        <w:pStyle w:val="ListParagraph"/>
+        <w:ind w:left="1080"/>
+      </w:pPr>
+      <w:r>
+        <w:t xml:space="preserve">+ Thêm </w:t>
+      </w:r>
+      <w:r>
+        <w:t>, sửa, xóa, tìm kiếm, phân trang.</w:t>
+      </w:r>
+    </w:p>
+    <w:p>
+      <w:pPr>
+        <w:pStyle w:val="ListParagraph"/>
+        <w:numPr>
+          <w:ilvl w:val="0"/>
+          <w:numId w:val="4"/>
+        </w:numPr>
+      </w:pPr>
+      <w:r>
+        <w:t>Quả</w:t>
+      </w:r>
+      <w:r>
+        <w:t xml:space="preserve">n lí tour du lịch: </w:t>
+      </w:r>
+    </w:p>
+    <w:p>
+      <w:pPr>
+        <w:pStyle w:val="ListParagraph"/>
+        <w:ind w:left="1080"/>
+      </w:pPr>
+      <w:r>
+        <w:t>+ Xem thông tin tour.</w:t>
+      </w:r>
+    </w:p>
+    <w:p>
+      <w:pPr>
+        <w:pStyle w:val="ListParagraph"/>
+        <w:ind w:left="1080"/>
+      </w:pPr>
+      <w:r>
+        <w:t>+ Thêm , sửa, xóa, tìm kiếm, phân trang tour.</w:t>
+      </w:r>
+    </w:p>
+    <w:p>
+      <w:pPr>
+        <w:pStyle w:val="Heading2"/>
+        <w:numPr>
+          <w:ilvl w:val="0"/>
+          <w:numId w:val="19"/>
+        </w:numPr>
+      </w:pPr>
+      <w:r>
+        <w:t>Chức năng của khác hàng</w:t>
+      </w:r>
+      <w:r>
+        <w:t>:</w:t>
+      </w:r>
+    </w:p>
+    <w:p>
+      <w:pPr>
+        <w:pStyle w:val="ListParagraph"/>
+        <w:numPr>
+          <w:ilvl w:val="0"/>
+          <w:numId w:val="8"/>
+        </w:numPr>
+      </w:pPr>
+      <w:r>
+        <w:t>L</w:t>
+      </w:r>
+      <w:r>
+        <w:t>ogin</w:t>
+      </w:r>
+      <w:r>
+        <w:t>: đăng nhập, đăng ký, quên mật khẩu, đổi mật khẩ</w:t>
+      </w:r>
+      <w:r>
+        <w:t>u, xem thông tin cá nhân</w:t>
+      </w:r>
+    </w:p>
+    <w:p>
+      <w:pPr>
+        <w:pStyle w:val="ListParagraph"/>
+        <w:numPr>
+          <w:ilvl w:val="0"/>
+          <w:numId w:val="8"/>
+        </w:numPr>
+      </w:pPr>
+      <w:r>
+        <w:t xml:space="preserve">Người bản xứ có thể </w:t>
+      </w:r>
+      <w:r>
+        <w:t xml:space="preserve">xem </w:t>
+      </w:r>
+      <w:r>
+        <w:t>tour guide</w:t>
+      </w:r>
+      <w:r>
+        <w:t xml:space="preserve"> mà mình muốn đồng hành để đi thăm quan một đĩa điểm du lịch</w:t>
+      </w:r>
+      <w:r>
+        <w:t xml:space="preserve"> </w:t>
+      </w:r>
+    </w:p>
+    <w:p>
+      <w:pPr>
+        <w:pStyle w:val="ListParagraph"/>
+        <w:numPr>
+          <w:ilvl w:val="0"/>
+          <w:numId w:val="8"/>
+        </w:numPr>
+      </w:pPr>
+      <w:r>
+        <w:t>Khách hàng có thể xem thông tin về giá cả, thời gian, địa điểm của tour du lịch</w:t>
+      </w:r>
+    </w:p>
+    <w:p>
+      <w:pPr>
+        <w:pStyle w:val="ListParagraph"/>
+        <w:numPr>
+          <w:ilvl w:val="0"/>
+          <w:numId w:val="8"/>
+        </w:numPr>
+      </w:pPr>
+      <w:r>
+        <w:t xml:space="preserve">Khách hàng có thể CHAT cho tour guide </w:t>
+      </w:r>
+    </w:p>
+    <w:p>
+      <w:pPr>
+        <w:pStyle w:val="ListParagraph"/>
+        <w:numPr>
+          <w:ilvl w:val="0"/>
+          <w:numId w:val="8"/>
+        </w:numPr>
+      </w:pPr>
+      <w:r>
+        <w:t>Khách du lịch có thể tìm kiếm tour guide theo địa điểm yêu thích.</w:t>
+      </w:r>
+    </w:p>
+    <w:p>
+      <w:pPr>
+        <w:pStyle w:val="ListParagraph"/>
+        <w:numPr>
+          <w:ilvl w:val="0"/>
+          <w:numId w:val="8"/>
+        </w:numPr>
+      </w:pPr>
+      <w:r>
+        <w:t>Khách hàng có thể book tour.</w:t>
+      </w:r>
+    </w:p>
+    <w:p>
+      <w:pPr>
+        <w:pStyle w:val="ListParagraph"/>
+        <w:numPr>
+          <w:ilvl w:val="0"/>
+          <w:numId w:val="8"/>
+        </w:numPr>
+      </w:pPr>
+      <w:r>
+        <w:t>Feedback</w:t>
+      </w:r>
+      <w:r>
+        <w:t>.</w:t>
+      </w:r>
+    </w:p>
+    <w:p>
+      <w:pPr>
+        <w:pStyle w:val="ListParagraph"/>
+        <w:numPr>
+          <w:ilvl w:val="0"/>
+          <w:numId w:val="8"/>
+        </w:numPr>
+      </w:pPr>
+      <w:r>
+        <w:t>Khách hàng có thể thanh toán tour bằng thẻ ngân hàng.</w:t>
+      </w:r>
+    </w:p>
+    <w:p>
+      <w:pPr>
+        <w:pStyle w:val="Heading2"/>
+        <w:numPr>
+          <w:ilvl w:val="0"/>
+          <w:numId w:val="19"/>
+        </w:numPr>
+      </w:pPr>
+      <w:r>
+        <w:t>Chức năng củ</w:t>
+      </w:r>
+      <w:r>
+        <w:t>a tour guide</w:t>
+      </w:r>
+    </w:p>
+    <w:p>
+      <w:pPr>
+        <w:pStyle w:val="ListParagraph"/>
+        <w:numPr>
+          <w:ilvl w:val="0"/>
+          <w:numId w:val="9"/>
+        </w:numPr>
+      </w:pPr>
+      <w:r>
+        <w:t>Đ</w:t>
+      </w:r>
+      <w:r>
+        <w:t>ăng nhập, đăng ký, quên mật khẩu, đổi mật khẩu, xem thông tin cá nhân</w:t>
+      </w:r>
+    </w:p>
+    <w:p>
+      <w:pPr>
+        <w:pStyle w:val="ListParagraph"/>
+        <w:numPr>
+          <w:ilvl w:val="0"/>
+          <w:numId w:val="9"/>
+        </w:numPr>
+      </w:pPr>
+      <w:r>
+        <w:t>Thêm, sửa, xóa tour.</w:t>
+      </w:r>
+    </w:p>
+    <w:p>
+      <w:pPr>
+        <w:pStyle w:val="ListParagraph"/>
+        <w:numPr>
+          <w:ilvl w:val="0"/>
+          <w:numId w:val="9"/>
+        </w:numPr>
+      </w:pPr>
+      <w:r>
+        <w:t xml:space="preserve">CHAT cho khách hàng. </w:t>
+      </w:r>
+    </w:p>
+    <w:p>
+      <w:pPr>
+        <w:pStyle w:val="ListParagraph"/>
+        <w:numPr>
+          <w:ilvl w:val="0"/>
+          <w:numId w:val="9"/>
+        </w:numPr>
+      </w:pPr>
+      <w:r>
+        <w:t>Seft promotion: Quảng bá thương hiệu cá nhân.</w:t>
+      </w:r>
+    </w:p>
+    <w:p>
+      <w:pPr>
+        <w:pStyle w:val="Heading2"/>
+        <w:numPr>
+          <w:ilvl w:val="0"/>
+          <w:numId w:val="19"/>
+        </w:numPr>
+      </w:pPr>
+      <w:r>
+        <w:t>Chức năng của user:</w:t>
+      </w:r>
+    </w:p>
+    <w:p>
+      <w:pPr>
+        <w:pStyle w:val="ListParagraph"/>
+        <w:numPr>
+          <w:ilvl w:val="0"/>
+          <w:numId w:val="16"/>
+        </w:numPr>
+      </w:pPr>
+      <w:r>
+        <w:t>Xem thông tin User.</w:t>
+      </w:r>
+    </w:p>
+    <w:p>
+      <w:pPr>
+        <w:pStyle w:val="ListParagraph"/>
+        <w:numPr>
+          <w:ilvl w:val="0"/>
+          <w:numId w:val="16"/>
+        </w:numPr>
+      </w:pPr>
+      <w:r>
+        <w:t>Login</w:t>
+      </w:r>
+      <w:r>
+        <w:t>.</w:t>
+      </w:r>
+    </w:p>
+    <w:p>
+      <w:pPr>
+        <w:pStyle w:val="ListParagraph"/>
+        <w:numPr>
+          <w:ilvl w:val="0"/>
+          <w:numId w:val="16"/>
+        </w:numPr>
+      </w:pPr>
+      <w:r>
+        <w:t>Đăng ký</w:t>
+      </w:r>
+      <w:r>
+        <w:t>.</w:t>
+      </w:r>
+    </w:p>
+    <w:p>
+      <w:pPr>
+        <w:pStyle w:val="ListParagraph"/>
+        <w:numPr>
+          <w:ilvl w:val="0"/>
+          <w:numId w:val="16"/>
+        </w:numPr>
+      </w:pPr>
+      <w:r>
+        <w:t>Change password.</w:t>
+      </w:r>
+    </w:p>
+    <w:p>
+      <w:pPr>
+        <w:pStyle w:val="ListParagraph"/>
+        <w:numPr>
+          <w:ilvl w:val="0"/>
+          <w:numId w:val="16"/>
+        </w:numPr>
+      </w:pPr>
+      <w:r>
+        <w:t>Quên mật khẩu.</w:t>
+      </w:r>
+    </w:p>
+    <w:p>
+      <w:pPr>
+        <w:pStyle w:val="Heading1"/>
+        <w:numPr>
+          <w:ilvl w:val="0"/>
+          <w:numId w:val="18"/>
+        </w:numPr>
+      </w:pPr>
+      <w:r>
+        <w:t>Technology.</w:t>
+      </w:r>
+    </w:p>
+    <w:p>
+      <w:pPr>
+        <w:pStyle w:val="Heading2"/>
+        <w:numPr>
+          <w:ilvl w:val="0"/>
+          <w:numId w:val="19"/>
+        </w:numPr>
+      </w:pPr>
+      <w:r>
+        <w:t>Công nghệ sử dụng:</w:t>
+      </w:r>
+    </w:p>
+    <w:p>
+      <w:pPr>
+        <w:pStyle w:val="ListParagraph"/>
+        <w:numPr>
+          <w:ilvl w:val="0"/>
+          <w:numId w:val="10"/>
+        </w:numPr>
+      </w:pPr>
+      <w:r>
+        <w:t>IDE Eclipe.</w:t>
+      </w:r>
+    </w:p>
+    <w:p>
+      <w:pPr>
+        <w:pStyle w:val="ListParagraph"/>
+        <w:numPr>
+          <w:ilvl w:val="0"/>
+          <w:numId w:val="10"/>
+        </w:numPr>
+      </w:pPr>
+      <w:r>
+        <w:t>Server: Apache Tomcat 8.5.</w:t>
+      </w:r>
+    </w:p>
+    <w:p>
+      <w:pPr>
+        <w:pStyle w:val="ListParagraph"/>
+        <w:numPr>
+          <w:ilvl w:val="0"/>
+          <w:numId w:val="10"/>
+        </w:numPr>
+      </w:pPr>
+      <w:r>
+        <w:t>Database: SQL Server.</w:t>
+      </w:r>
+    </w:p>
+    <w:p>
+      <w:pPr>
+        <w:pStyle w:val="ListParagraph"/>
+        <w:numPr>
+          <w:ilvl w:val="0"/>
+          <w:numId w:val="10"/>
+        </w:numPr>
+      </w:pPr>
+      <w:r>
+        <w:t>Github.</w:t>
+      </w:r>
+    </w:p>
+    <w:p>
+      <w:pPr>
+        <w:pStyle w:val="Heading2"/>
+        <w:numPr>
+          <w:ilvl w:val="0"/>
+          <w:numId w:val="19"/>
+        </w:numPr>
+      </w:pPr>
+      <w:r>
+        <w:lastRenderedPageBreak/>
+        <w:t>Giao diên:</w:t>
+      </w:r>
+    </w:p>
+    <w:p>
+      <w:pPr>
+        <w:pStyle w:val="ListParagraph"/>
+        <w:numPr>
+          <w:ilvl w:val="0"/>
+          <w:numId w:val="12"/>
+        </w:numPr>
+      </w:pPr>
+      <w:r>
+        <w:t>Dùng template.</w:t>
+      </w:r>
+    </w:p>
+    <w:p>
+      <w:pPr>
+        <w:pStyle w:val="ListParagraph"/>
+        <w:numPr>
+          <w:ilvl w:val="0"/>
+          <w:numId w:val="12"/>
+        </w:numPr>
+      </w:pPr>
+      <w:r>
+        <w:t>JQ</w:t>
+      </w:r>
+      <w:r>
+        <w:t>uery, AJAX, Bootstrap.</w:t>
+      </w:r>
+    </w:p>
+    <w:p>
+      <w:pPr>
+        <w:pStyle w:val="Heading2"/>
+        <w:numPr>
+          <w:ilvl w:val="0"/>
+          <w:numId w:val="19"/>
+        </w:numPr>
+      </w:pPr>
+      <w:r>
+        <w:t>BackEnd:</w:t>
+      </w:r>
+    </w:p>
+    <w:p>
+      <w:pPr>
+        <w:pStyle w:val="ListParagraph"/>
+        <w:numPr>
+          <w:ilvl w:val="0"/>
+          <w:numId w:val="13"/>
+        </w:numPr>
+      </w:pPr>
+      <w:r>
+        <w:t>Spring_MVC: JSP, Servlet.</w:t>
+      </w:r>
+    </w:p>
+    <w:p>
+      <w:pPr>
+        <w:pStyle w:val="ListParagraph"/>
+        <w:numPr>
+          <w:ilvl w:val="0"/>
+          <w:numId w:val="13"/>
+        </w:numPr>
+      </w:pPr>
+      <w:r>
+        <w:t>Hibernate: Dùng để Query cơ sở dữ liệu.</w:t>
+      </w:r>
+    </w:p>
+    <w:p/>
+    <w:p>
+      <w:pPr>
+        <w:pStyle w:val="Heading1"/>
+        <w:numPr>
+          <w:ilvl w:val="0"/>
+          <w:numId w:val="18"/>
+        </w:numPr>
+      </w:pPr>
+      <w:r>
+        <w:t>Usercase:</w:t>
+      </w:r>
     </w:p>
     <w:p>
       <w:pPr>
